--- a/295-297.docx
+++ b/295-297.docx
@@ -35,10 +35,7 @@
       </w:r>
       <w:r>
         <w:br/>
-        <w:t xml:space="preserve">retrieve and store </w:t>
-      </w:r>
-      <w:r>
-        <w:t>records in ElasticSearch collections.</w:t>
+        <w:t>retrieve and store records in ElasticSearch collections.</w:t>
       </w:r>
     </w:p>
     <w:p>
@@ -47,14 +44,18 @@
         <w:keepNext/>
         <w:keepLines/>
         <w:shd w:val="clear" w:color="auto" w:fill="auto"/>
-        <w:spacing w:before="0" w:after="63" w:line="300" w:lineRule="exact"/>
-        <w:ind w:left="600"/>
-      </w:pPr>
-      <w:bookmarkStart w:id="1" w:name="bookmark1"/>
-      <w:r>
-        <w:t>Getting ready</w:t>
-      </w:r>
-      <w:bookmarkEnd w:id="1"/>
+        <w:spacing w:before="0" w:after="179" w:line="300" w:lineRule="exact"/>
+        <w:ind w:left="520"/>
+        <w:rPr>
+          <w:lang w:val="ru-RU"/>
+        </w:rPr>
+      </w:pPr>
+      <w:r>
+        <w:rPr>
+          <w:lang w:val="ru-RU"/>
+        </w:rPr>
+        <w:t xml:space="preserve">Подготовка </w:t>
+      </w:r>
     </w:p>
     <w:p>
       <w:pPr>
@@ -71,30 +72,380 @@
         </w:tabs>
         <w:spacing w:before="0" w:after="0"/>
         <w:ind w:left="1200"/>
-      </w:pPr>
-      <w:r>
-        <w:t>Create a new application by using composer, as described in the official guide at</w:t>
-      </w:r>
-      <w:r>
+        <w:rPr>
+          <w:lang w:val="ru-RU"/>
+        </w:rPr>
+      </w:pPr>
+      <w:r>
+        <w:rPr>
+          <w:sz w:val="20"/>
+          <w:szCs w:val="20"/>
+          <w:lang w:val="ru-RU"/>
+        </w:rPr>
+        <w:t xml:space="preserve">Создайте новое приложение с помощью диспетчера пакетов </w:t>
+      </w:r>
+      <w:r>
+        <w:rPr>
+          <w:sz w:val="20"/>
+          <w:szCs w:val="20"/>
+        </w:rPr>
+        <w:t>Composer</w:t>
+      </w:r>
+      <w:r>
+        <w:rPr>
+          <w:sz w:val="20"/>
+          <w:szCs w:val="20"/>
+          <w:lang w:val="ru-RU"/>
+        </w:rPr>
+        <w:t>, как описано в официальном руководстве по адресу</w:t>
+      </w:r>
+      <w:r>
+        <w:rPr>
+          <w:sz w:val="20"/>
+          <w:szCs w:val="20"/>
+          <w:lang w:val="ru-RU"/>
+        </w:rPr>
         <w:br/>
       </w:r>
       <w:hyperlink r:id="rId8" w:history="1">
         <w:r>
           <w:rPr>
             <w:rStyle w:val="a3"/>
-          </w:rPr>
-          <w:t>http://www.yiiframework.com/doc-2.0/guide-sta</w:t>
-        </w:r>
-        <w:r>
-          <w:rPr>
-            <w:rStyle w:val="a3"/>
-          </w:rPr>
-          <w:t>rt-installation.html</w:t>
+            <w:sz w:val="20"/>
+            <w:szCs w:val="20"/>
+          </w:rPr>
+          <w:t>http</w:t>
+        </w:r>
+        <w:r>
+          <w:rPr>
+            <w:rStyle w:val="a3"/>
+            <w:sz w:val="20"/>
+            <w:szCs w:val="20"/>
+            <w:lang w:val="ru-RU"/>
+          </w:rPr>
+          <w:t>://</w:t>
+        </w:r>
+        <w:r>
+          <w:rPr>
+            <w:rStyle w:val="a3"/>
+            <w:sz w:val="20"/>
+            <w:szCs w:val="20"/>
+          </w:rPr>
+          <w:t>www</w:t>
+        </w:r>
+        <w:r>
+          <w:rPr>
+            <w:rStyle w:val="a3"/>
+            <w:sz w:val="20"/>
+            <w:szCs w:val="20"/>
+            <w:lang w:val="ru-RU"/>
+          </w:rPr>
+          <w:t>.</w:t>
+        </w:r>
+        <w:r>
+          <w:rPr>
+            <w:rStyle w:val="a3"/>
+            <w:sz w:val="20"/>
+            <w:szCs w:val="20"/>
+          </w:rPr>
+          <w:t>yiiframework</w:t>
+        </w:r>
+        <w:r>
+          <w:rPr>
+            <w:rStyle w:val="a3"/>
+            <w:sz w:val="20"/>
+            <w:szCs w:val="20"/>
+            <w:lang w:val="ru-RU"/>
+          </w:rPr>
+          <w:t>.</w:t>
+        </w:r>
+        <w:r>
+          <w:rPr>
+            <w:rStyle w:val="a3"/>
+            <w:sz w:val="20"/>
+            <w:szCs w:val="20"/>
+          </w:rPr>
+          <w:t>com</w:t>
+        </w:r>
+        <w:r>
+          <w:rPr>
+            <w:rStyle w:val="a3"/>
+            <w:sz w:val="20"/>
+            <w:szCs w:val="20"/>
+            <w:lang w:val="ru-RU"/>
+          </w:rPr>
+          <w:t>/</w:t>
+        </w:r>
+        <w:r>
+          <w:rPr>
+            <w:rStyle w:val="a3"/>
+            <w:sz w:val="20"/>
+            <w:szCs w:val="20"/>
+          </w:rPr>
+          <w:t>doc</w:t>
+        </w:r>
+        <w:r>
+          <w:rPr>
+            <w:rStyle w:val="a3"/>
+            <w:sz w:val="20"/>
+            <w:szCs w:val="20"/>
+            <w:lang w:val="ru-RU"/>
+          </w:rPr>
+          <w:t>-2.0/</w:t>
+        </w:r>
+        <w:r>
+          <w:rPr>
+            <w:rStyle w:val="a3"/>
+            <w:sz w:val="20"/>
+            <w:szCs w:val="20"/>
+          </w:rPr>
+          <w:t>guide</w:t>
+        </w:r>
+        <w:r>
+          <w:rPr>
+            <w:rStyle w:val="a3"/>
+            <w:sz w:val="20"/>
+            <w:szCs w:val="20"/>
+            <w:lang w:val="ru-RU"/>
+          </w:rPr>
+          <w:t>-</w:t>
+        </w:r>
+        <w:r>
+          <w:rPr>
+            <w:rStyle w:val="a3"/>
+            <w:sz w:val="20"/>
+            <w:szCs w:val="20"/>
+          </w:rPr>
+          <w:t>start</w:t>
+        </w:r>
+        <w:r>
+          <w:rPr>
+            <w:rStyle w:val="a3"/>
+            <w:sz w:val="20"/>
+            <w:szCs w:val="20"/>
+            <w:lang w:val="ru-RU"/>
+          </w:rPr>
+          <w:t>-</w:t>
+        </w:r>
+        <w:r>
+          <w:rPr>
+            <w:rStyle w:val="a3"/>
+            <w:sz w:val="20"/>
+            <w:szCs w:val="20"/>
+          </w:rPr>
+          <w:t>installation</w:t>
+        </w:r>
+        <w:r>
+          <w:rPr>
+            <w:rStyle w:val="a3"/>
+            <w:sz w:val="20"/>
+            <w:szCs w:val="20"/>
+            <w:lang w:val="ru-RU"/>
+          </w:rPr>
+          <w:t>.</w:t>
+        </w:r>
+        <w:r>
+          <w:rPr>
+            <w:rStyle w:val="a3"/>
+            <w:sz w:val="20"/>
+            <w:szCs w:val="20"/>
+          </w:rPr>
+          <w:t>html</w:t>
         </w:r>
       </w:hyperlink>
       <w:r>
         <w:rPr>
+          <w:sz w:val="20"/>
+          <w:szCs w:val="20"/>
+          <w:lang w:val="ru-RU"/>
+        </w:rPr>
+        <w:t xml:space="preserve">. </w:t>
+      </w:r>
+      <w:r>
+        <w:rPr>
+          <w:sz w:val="20"/>
+          <w:szCs w:val="20"/>
+          <w:lang w:val="ru-RU"/>
+        </w:rPr>
+        <w:br/>
+      </w:r>
+      <w:r>
+        <w:rPr>
+          <w:sz w:val="20"/>
+          <w:szCs w:val="20"/>
+          <w:lang w:val="ru-RU"/>
+        </w:rPr>
+        <w:t xml:space="preserve">По русски </w:t>
+      </w:r>
+      <w:hyperlink r:id="rId9" w:history="1">
+        <w:r>
+          <w:rPr>
+            <w:rStyle w:val="a3"/>
+            <w:sz w:val="20"/>
+            <w:szCs w:val="20"/>
+          </w:rPr>
+          <w:t>http</w:t>
+        </w:r>
+        <w:r>
+          <w:rPr>
+            <w:rStyle w:val="a3"/>
+            <w:sz w:val="20"/>
+            <w:szCs w:val="20"/>
+            <w:lang w:val="ru-RU"/>
+          </w:rPr>
+          <w:t>://</w:t>
+        </w:r>
+        <w:r>
+          <w:rPr>
+            <w:rStyle w:val="a3"/>
+            <w:sz w:val="20"/>
+            <w:szCs w:val="20"/>
+          </w:rPr>
+          <w:t>yiiframework</w:t>
+        </w:r>
+        <w:r>
+          <w:rPr>
+            <w:rStyle w:val="a3"/>
+            <w:sz w:val="20"/>
+            <w:szCs w:val="20"/>
+            <w:lang w:val="ru-RU"/>
+          </w:rPr>
+          <w:t>.</w:t>
+        </w:r>
+        <w:r>
+          <w:rPr>
+            <w:rStyle w:val="a3"/>
+            <w:sz w:val="20"/>
+            <w:szCs w:val="20"/>
+          </w:rPr>
+          <w:t>domain</w:t>
+        </w:r>
+        <w:r>
+          <w:rPr>
+            <w:rStyle w:val="a3"/>
+            <w:sz w:val="20"/>
+            <w:szCs w:val="20"/>
+            <w:lang w:val="ru-RU"/>
+          </w:rPr>
+          <w:t>-</w:t>
+        </w:r>
+        <w:r>
+          <w:rPr>
+            <w:rStyle w:val="a3"/>
+            <w:sz w:val="20"/>
+            <w:szCs w:val="20"/>
+          </w:rPr>
+          <w:t>na</w:t>
+        </w:r>
+        <w:r>
+          <w:rPr>
+            <w:rStyle w:val="a3"/>
+            <w:sz w:val="20"/>
+            <w:szCs w:val="20"/>
+            <w:lang w:val="ru-RU"/>
+          </w:rPr>
+          <w:t>.</w:t>
+        </w:r>
+        <w:r>
+          <w:rPr>
+            <w:rStyle w:val="a3"/>
+            <w:sz w:val="20"/>
+            <w:szCs w:val="20"/>
+          </w:rPr>
+          <w:t>me</w:t>
+        </w:r>
+        <w:r>
+          <w:rPr>
+            <w:rStyle w:val="a3"/>
+            <w:sz w:val="20"/>
+            <w:szCs w:val="20"/>
+            <w:lang w:val="ru-RU"/>
+          </w:rPr>
+          <w:t>/</w:t>
+        </w:r>
+        <w:r>
+          <w:rPr>
+            <w:rStyle w:val="a3"/>
+            <w:sz w:val="20"/>
+            <w:szCs w:val="20"/>
+          </w:rPr>
+          <w:t>doc</w:t>
+        </w:r>
+        <w:r>
+          <w:rPr>
+            <w:rStyle w:val="a3"/>
+            <w:sz w:val="20"/>
+            <w:szCs w:val="20"/>
+            <w:lang w:val="ru-RU"/>
+          </w:rPr>
+          <w:t>/</w:t>
+        </w:r>
+        <w:r>
+          <w:rPr>
+            <w:rStyle w:val="a3"/>
+            <w:sz w:val="20"/>
+            <w:szCs w:val="20"/>
+          </w:rPr>
+          <w:t>guide</w:t>
+        </w:r>
+        <w:r>
+          <w:rPr>
+            <w:rStyle w:val="a3"/>
+            <w:sz w:val="20"/>
+            <w:szCs w:val="20"/>
+            <w:lang w:val="ru-RU"/>
+          </w:rPr>
+          <w:t>/2.0/</w:t>
+        </w:r>
+        <w:r>
+          <w:rPr>
+            <w:rStyle w:val="a3"/>
+            <w:sz w:val="20"/>
+            <w:szCs w:val="20"/>
+          </w:rPr>
+          <w:t>ru</w:t>
+        </w:r>
+        <w:r>
+          <w:rPr>
+            <w:rStyle w:val="a3"/>
+            <w:sz w:val="20"/>
+            <w:szCs w:val="20"/>
+            <w:lang w:val="ru-RU"/>
+          </w:rPr>
+          <w:t>/</w:t>
+        </w:r>
+        <w:r>
+          <w:rPr>
+            <w:rStyle w:val="a3"/>
+            <w:sz w:val="20"/>
+            <w:szCs w:val="20"/>
+          </w:rPr>
+          <w:t>start</w:t>
+        </w:r>
+        <w:r>
+          <w:rPr>
+            <w:rStyle w:val="a3"/>
+            <w:sz w:val="20"/>
+            <w:szCs w:val="20"/>
+            <w:lang w:val="ru-RU"/>
+          </w:rPr>
+          <w:t>-</w:t>
+        </w:r>
+        <w:r>
+          <w:rPr>
+            <w:rStyle w:val="a3"/>
+            <w:sz w:val="20"/>
+            <w:szCs w:val="20"/>
+          </w:rPr>
+          <w:t>installation</w:t>
+        </w:r>
+      </w:hyperlink>
+      <w:bookmarkStart w:id="1" w:name="_GoBack"/>
+      <w:bookmarkEnd w:id="1"/>
+      <w:r>
+        <w:rPr>
           <w:rStyle w:val="32"/>
+          <w:lang w:val="ru-RU"/>
         </w:rPr>
         <w:t>.</w:t>
       </w:r>
@@ -128,7 +479,7 @@
       <w:r>
         <w:t xml:space="preserve">service found at </w:t>
       </w:r>
-      <w:hyperlink r:id="rId9" w:history="1">
+      <w:hyperlink r:id="rId10" w:history="1">
         <w:r>
           <w:rPr>
             <w:rStyle w:val="a3"/>
@@ -173,27 +524,7 @@
         <w:rPr>
           <w:rStyle w:val="41"/>
         </w:rPr>
-        <w:t>C</w:t>
-      </w:r>
-      <w:r>
-        <w:rPr>
-          <w:rStyle w:val="41"/>
-        </w:rPr>
-        <w:t>ompose</w:t>
-      </w:r>
-      <w:bookmarkStart w:id="2" w:name="_GoBack"/>
-      <w:bookmarkEnd w:id="2"/>
-      <w:r>
-        <w:rPr>
-          <w:rStyle w:val="41"/>
-        </w:rPr>
-        <w:t xml:space="preserve">r require </w:t>
-      </w:r>
-      <w:r>
-        <w:rPr>
-          <w:rStyle w:val="41"/>
-        </w:rPr>
-        <w:t>yiisoft/yii2-elasticsearch</w:t>
+        <w:t>Composer require yiisoft/yii2-elasticsearch</w:t>
       </w:r>
     </w:p>
     <w:p>
@@ -205,11 +536,11 @@
         <w:spacing w:before="0" w:after="230" w:line="300" w:lineRule="exact"/>
         <w:ind w:left="600"/>
       </w:pPr>
-      <w:bookmarkStart w:id="3" w:name="bookmark2"/>
+      <w:bookmarkStart w:id="2" w:name="bookmark2"/>
       <w:r>
         <w:t>How to do it...</w:t>
       </w:r>
-      <w:bookmarkEnd w:id="3"/>
+      <w:bookmarkEnd w:id="2"/>
     </w:p>
     <w:p>
       <w:pPr>
@@ -307,10 +638,7 @@
         <w:ind w:left="2300" w:firstLine="0"/>
       </w:pPr>
       <w:r>
-        <w:t>['http_address' =&gt; '</w:t>
-      </w:r>
-      <w:r>
-        <w:t>127.0.0.1:9200'],</w:t>
+        <w:t>['http_address' =&gt; '127.0.0.1:9200'],</w:t>
       </w:r>
     </w:p>
     <w:p>
@@ -375,11 +703,11 @@
         <w:spacing w:before="0" w:after="118" w:line="240" w:lineRule="exact"/>
         <w:ind w:left="600"/>
       </w:pPr>
-      <w:bookmarkStart w:id="4" w:name="bookmark3"/>
+      <w:bookmarkStart w:id="3" w:name="bookmark3"/>
       <w:r>
         <w:t>Using the Query class</w:t>
       </w:r>
-      <w:bookmarkEnd w:id="4"/>
+      <w:bookmarkEnd w:id="3"/>
     </w:p>
     <w:p>
       <w:pPr>
@@ -433,10 +761,7 @@
         <w:ind w:left="600" w:firstLine="0"/>
       </w:pPr>
       <w:r>
-        <w:t xml:space="preserve">$query-&gt;fields('id, </w:t>
-      </w:r>
-      <w:r>
-        <w:t>name')</w:t>
+        <w:t>$query-&gt;fields('id, name')</w:t>
       </w:r>
     </w:p>
     <w:p>
@@ -529,11 +854,11 @@
         <w:spacing w:before="0" w:after="0" w:line="240" w:lineRule="exact"/>
         <w:ind w:left="600"/>
       </w:pPr>
-      <w:bookmarkStart w:id="5" w:name="bookmark4"/>
+      <w:bookmarkStart w:id="4" w:name="bookmark4"/>
       <w:r>
         <w:t>Using ActiveRecord</w:t>
       </w:r>
-      <w:bookmarkEnd w:id="5"/>
+      <w:bookmarkEnd w:id="4"/>
     </w:p>
     <w:p>
       <w:pPr>
@@ -554,10 +879,7 @@
         <w:t xml:space="preserve">ActiveRecord </w:t>
       </w:r>
       <w:r>
-        <w:t xml:space="preserve">is a common way to access your </w:t>
-      </w:r>
-      <w:r>
-        <w:t>records. Just extend the</w:t>
+        <w:t>is a common way to access your records. Just extend the</w:t>
       </w:r>
     </w:p>
     <w:p>
@@ -637,10 +959,8 @@
         <w:ind w:left="920" w:firstLine="0"/>
       </w:pPr>
       <w:r>
-        <w:t>public func</w:t>
-      </w:r>
-      <w:r>
-        <w:t>tion attributes()</w:t>
+        <w:lastRenderedPageBreak/>
+        <w:t>public function attributes()</w:t>
       </w:r>
     </w:p>
     <w:p>
@@ -684,7 +1004,6 @@
         <w:ind w:left="920" w:firstLine="0"/>
       </w:pPr>
       <w:r>
-        <w:lastRenderedPageBreak/>
         <w:t>public function getOrders()</w:t>
       </w:r>
     </w:p>
@@ -765,10 +1084,7 @@
         <w:ind w:left="480" w:right="500" w:firstLine="0"/>
       </w:pPr>
       <w:r>
-        <w:t xml:space="preserve">class Order extends </w:t>
-      </w:r>
-      <w:r>
-        <w:t>\yii\elasticsearch\ActiveRecord</w:t>
+        <w:t>class Order extends \yii\elasticsearch\ActiveRecord</w:t>
       </w:r>
       <w:r>
         <w:br/>
@@ -905,10 +1221,7 @@
         <w:t xml:space="preserve">type () </w:t>
       </w:r>
       <w:r>
-        <w:t xml:space="preserve">to define the </w:t>
-      </w:r>
-      <w:r>
-        <w:t>index and type this record represents.</w:t>
+        <w:t>to define the index and type this record represents.</w:t>
       </w:r>
     </w:p>
     <w:p>
@@ -998,10 +1311,7 @@
         <w:ind w:left="480" w:firstLine="0"/>
       </w:pPr>
       <w:r>
-        <w:t xml:space="preserve">$buyer </w:t>
-      </w:r>
-      <w:r>
-        <w:t>= Buyer::find()-&gt;where(['name' =&gt; 'test'])-&gt;one();</w:t>
+        <w:t>$buyer = Buyer::find()-&gt;where(['name' =&gt; 'test'])-&gt;one();</w:t>
       </w:r>
     </w:p>
     <w:p>
@@ -1058,10 +1368,7 @@
         <w:ind w:left="1760" w:firstLine="0"/>
       </w:pPr>
       <w:r>
-        <w:t>"fields" =&gt; ["title", "descrip</w:t>
-      </w:r>
-      <w:r>
-        <w:t>tion"],</w:t>
+        <w:t>"fields" =&gt; ["title", "description"],</w:t>
       </w:r>
     </w:p>
     <w:p>
@@ -1160,11 +1467,11 @@
         <w:spacing w:before="0" w:after="195" w:line="240" w:lineRule="exact"/>
         <w:ind w:left="520"/>
       </w:pPr>
-      <w:bookmarkStart w:id="6" w:name="bookmark5"/>
+      <w:bookmarkStart w:id="5" w:name="bookmark5"/>
       <w:r>
         <w:t>Using the ElasticSearch DebugPanel</w:t>
       </w:r>
-      <w:bookmarkEnd w:id="6"/>
+      <w:bookmarkEnd w:id="5"/>
     </w:p>
     <w:p>
       <w:pPr>
@@ -1226,10 +1533,7 @@
       </w:r>
       <w:r>
         <w:br/>
-        <w:t>$config['bootstrap</w:t>
-      </w:r>
-      <w:r>
-        <w:t>'][] = 'debug';</w:t>
+        <w:t>$config['bootstrap'][] = 'debug';</w:t>
       </w:r>
     </w:p>
     <w:p>
@@ -1361,6 +1665,7 @@
         <w:ind w:left="520" w:firstLine="0"/>
       </w:pPr>
       <w:r>
+        <w:lastRenderedPageBreak/>
         <w:t>}</w:t>
       </w:r>
     </w:p>
@@ -1373,15 +1678,11 @@
         <w:spacing w:before="0" w:after="183" w:line="300" w:lineRule="exact"/>
         <w:ind w:left="520"/>
       </w:pPr>
-      <w:bookmarkStart w:id="7" w:name="bookmark6"/>
-      <w:r>
-        <w:lastRenderedPageBreak/>
-        <w:t xml:space="preserve">How it </w:t>
-      </w:r>
-      <w:r>
-        <w:t>works...</w:t>
-      </w:r>
-      <w:bookmarkEnd w:id="7"/>
+      <w:bookmarkStart w:id="6" w:name="bookmark6"/>
+      <w:r>
+        <w:t>How it works...</w:t>
+      </w:r>
+      <w:bookmarkEnd w:id="6"/>
     </w:p>
     <w:p>
       <w:pPr>
@@ -1441,13 +1742,7 @@
         <w:rPr>
           <w:rStyle w:val="23"/>
         </w:rPr>
-        <w:t>Chapte</w:t>
-      </w:r>
-      <w:r>
-        <w:rPr>
-          <w:rStyle w:val="23"/>
-        </w:rPr>
-        <w:t>r</w:t>
+        <w:t>Chapter</w:t>
       </w:r>
       <w:r>
         <w:rPr>
@@ -1576,11 +1871,11 @@
         <w:spacing w:before="0" w:after="63" w:line="300" w:lineRule="exact"/>
         <w:ind w:left="520"/>
       </w:pPr>
-      <w:bookmarkStart w:id="8" w:name="bookmark7"/>
+      <w:bookmarkStart w:id="7" w:name="bookmark7"/>
       <w:r>
         <w:t>See also</w:t>
       </w:r>
-      <w:bookmarkEnd w:id="8"/>
+      <w:bookmarkEnd w:id="7"/>
     </w:p>
     <w:p>
       <w:pPr>
@@ -1611,7 +1906,7 @@
       <w:r>
         <w:t xml:space="preserve">° </w:t>
       </w:r>
-      <w:hyperlink r:id="rId10" w:history="1">
+      <w:hyperlink r:id="rId11" w:history="1">
         <w:r>
           <w:rPr>
             <w:rStyle w:val="a3"/>
@@ -1628,7 +1923,7 @@
       <w:r>
         <w:t xml:space="preserve">o </w:t>
       </w:r>
-      <w:hyperlink r:id="rId11" w:history="1">
+      <w:hyperlink r:id="rId12" w:history="1">
         <w:r>
           <w:rPr>
             <w:rStyle w:val="a3"/>
@@ -1654,18 +1949,12 @@
       <w:r>
         <w:t xml:space="preserve">You can also visit the official extension site at </w:t>
       </w:r>
-      <w:hyperlink r:id="rId12" w:history="1">
-        <w:r>
-          <w:rPr>
-            <w:rStyle w:val="a3"/>
-          </w:rPr>
-          <w:t>https://www.ela</w:t>
-        </w:r>
-        <w:r>
-          <w:rPr>
-            <w:rStyle w:val="a3"/>
-          </w:rPr>
-          <w:t>stic.co/products/elasticsearch</w:t>
+      <w:hyperlink r:id="rId13" w:history="1">
+        <w:r>
+          <w:rPr>
+            <w:rStyle w:val="a3"/>
+          </w:rPr>
+          <w:t>https://www.elastic.co/products/elasticsearch</w:t>
         </w:r>
       </w:hyperlink>
       <w:r>
@@ -1701,18 +1990,12 @@
       <w:r>
         <w:t xml:space="preserve">° </w:t>
       </w:r>
-      <w:hyperlink r:id="rId13" w:history="1">
-        <w:r>
-          <w:rPr>
-            <w:rStyle w:val="a3"/>
-          </w:rPr>
-          <w:t>http://www.elastic.co/guide/en/elasticsearch/reference/current/qu</w:t>
-        </w:r>
-        <w:r>
-          <w:rPr>
-            <w:rStyle w:val="a3"/>
-          </w:rPr>
-          <w:t>ery-dsl-match-query.html</w:t>
+      <w:hyperlink r:id="rId14" w:history="1">
+        <w:r>
+          <w:rPr>
+            <w:rStyle w:val="a3"/>
+          </w:rPr>
+          <w:t>http://www.elastic.co/guide/en/elasticsearch/reference/current/query-dsl-match-query.html</w:t>
         </w:r>
       </w:hyperlink>
       <w:r>
@@ -1724,7 +2007,7 @@
       <w:r>
         <w:t xml:space="preserve">o </w:t>
       </w:r>
-      <w:hyperlink r:id="rId14" w:history="1">
+      <w:hyperlink r:id="rId15" w:history="1">
         <w:r>
           <w:rPr>
             <w:rStyle w:val="a3"/>
@@ -1754,13 +2037,7 @@
         <w:rPr>
           <w:rStyle w:val="23"/>
         </w:rPr>
-        <w:t>C</w:t>
-      </w:r>
-      <w:r>
-        <w:rPr>
-          <w:rStyle w:val="23"/>
-        </w:rPr>
-        <w:t>hapter 3</w:t>
+        <w:t>Chapter 3</w:t>
       </w:r>
       <w:r>
         <w:t xml:space="preserve">, </w:t>
@@ -1884,6 +2161,74 @@
     </w:lvl>
   </w:abstractNum>
   <w:abstractNum w:abstractNumId="1">
+    <w:nsid w:val="355A0553"/>
+    <w:multiLevelType w:val="multilevel"/>
+    <w:tmpl w:val="F2761B8E"/>
+    <w:lvl w:ilvl="0">
+      <w:start w:val="1"/>
+      <w:numFmt w:val="decimal"/>
+      <w:lvlText w:val="%1."/>
+      <w:lvlJc w:val="left"/>
+      <w:rPr>
+        <w:rFonts w:ascii="Times New Roman" w:eastAsia="Times New Roman" w:hAnsi="Times New Roman" w:cs="Times New Roman"/>
+        <w:b/>
+        <w:bCs/>
+        <w:i w:val="0"/>
+        <w:iCs w:val="0"/>
+        <w:smallCaps w:val="0"/>
+        <w:strike w:val="0"/>
+        <w:color w:val="000000"/>
+        <w:spacing w:val="0"/>
+        <w:w w:val="100"/>
+        <w:position w:val="0"/>
+        <w:sz w:val="19"/>
+        <w:szCs w:val="19"/>
+        <w:u w:val="none"/>
+        <w:lang w:val="en-US" w:eastAsia="en-US" w:bidi="en-US"/>
+      </w:rPr>
+    </w:lvl>
+    <w:lvl w:ilvl="1">
+      <w:numFmt w:val="decimal"/>
+      <w:lvlText w:val=""/>
+      <w:lvlJc w:val="left"/>
+    </w:lvl>
+    <w:lvl w:ilvl="2">
+      <w:numFmt w:val="decimal"/>
+      <w:lvlText w:val=""/>
+      <w:lvlJc w:val="left"/>
+    </w:lvl>
+    <w:lvl w:ilvl="3">
+      <w:numFmt w:val="decimal"/>
+      <w:lvlText w:val=""/>
+      <w:lvlJc w:val="left"/>
+    </w:lvl>
+    <w:lvl w:ilvl="4">
+      <w:numFmt w:val="decimal"/>
+      <w:lvlText w:val=""/>
+      <w:lvlJc w:val="left"/>
+    </w:lvl>
+    <w:lvl w:ilvl="5">
+      <w:numFmt w:val="decimal"/>
+      <w:lvlText w:val=""/>
+      <w:lvlJc w:val="left"/>
+    </w:lvl>
+    <w:lvl w:ilvl="6">
+      <w:numFmt w:val="decimal"/>
+      <w:lvlText w:val=""/>
+      <w:lvlJc w:val="left"/>
+    </w:lvl>
+    <w:lvl w:ilvl="7">
+      <w:numFmt w:val="decimal"/>
+      <w:lvlText w:val=""/>
+      <w:lvlJc w:val="left"/>
+    </w:lvl>
+    <w:lvl w:ilvl="8">
+      <w:numFmt w:val="decimal"/>
+      <w:lvlText w:val=""/>
+      <w:lvlJc w:val="left"/>
+    </w:lvl>
+  </w:abstractNum>
+  <w:abstractNum w:abstractNumId="2">
     <w:nsid w:val="6C4156EC"/>
     <w:multiLevelType w:val="multilevel"/>
     <w:tmpl w:val="D78CB718"/>
@@ -1955,6 +2300,9 @@
     <w:abstractNumId w:val="0"/>
   </w:num>
   <w:num w:numId="2">
+    <w:abstractNumId w:val="2"/>
+  </w:num>
+  <w:num w:numId="3">
     <w:abstractNumId w:val="1"/>
   </w:num>
 </w:numbering>
@@ -2001,6 +2349,7 @@
     <w:lsdException w:name="Title" w:semiHidden="0" w:uiPriority="10" w:unhideWhenUsed="0" w:qFormat="1"/>
     <w:lsdException w:name="Default Paragraph Font" w:uiPriority="1"/>
     <w:lsdException w:name="Subtitle" w:semiHidden="0" w:uiPriority="11" w:unhideWhenUsed="0" w:qFormat="1"/>
+    <w:lsdException w:name="Hyperlink" w:uiPriority="0"/>
     <w:lsdException w:name="Strong" w:semiHidden="0" w:uiPriority="22" w:unhideWhenUsed="0" w:qFormat="1"/>
     <w:lsdException w:name="Emphasis" w:semiHidden="0" w:uiPriority="20" w:unhideWhenUsed="0" w:qFormat="1"/>
     <w:lsdException w:name="Table Grid" w:semiHidden="0" w:uiPriority="59" w:unhideWhenUsed="0"/>
@@ -2627,6 +2976,7 @@
     <w:lsdException w:name="Title" w:semiHidden="0" w:uiPriority="10" w:unhideWhenUsed="0" w:qFormat="1"/>
     <w:lsdException w:name="Default Paragraph Font" w:uiPriority="1"/>
     <w:lsdException w:name="Subtitle" w:semiHidden="0" w:uiPriority="11" w:unhideWhenUsed="0" w:qFormat="1"/>
+    <w:lsdException w:name="Hyperlink" w:uiPriority="0"/>
     <w:lsdException w:name="Strong" w:semiHidden="0" w:uiPriority="22" w:unhideWhenUsed="0" w:qFormat="1"/>
     <w:lsdException w:name="Emphasis" w:semiHidden="0" w:uiPriority="20" w:unhideWhenUsed="0" w:qFormat="1"/>
     <w:lsdException w:name="Table Grid" w:semiHidden="0" w:uiPriority="59" w:unhideWhenUsed="0"/>
